--- a/data/Development-Control-docx/Non-Residential/Business-Park/Parking.docx
+++ b/data/Development-Control-docx/Non-Residential/Business-Park/Parking.docx
@@ -43,7 +43,7 @@
         <w:t xml:space="preserve">Car and Motor-Cycle Parking</w:t>
       </w:r>
     </w:p>
-    <w:bookmarkStart w:id="34" w:name="Car-Parking"/>
+    <w:bookmarkStart w:id="32" w:name="Car-Parking"/>
     <w:p>
       <w:pPr>
         <w:pStyle w:val="BodyText"/>
@@ -89,7 +89,7 @@
         <w:t xml:space="preserve">Motor-cycle parking provision is mandatory in all non-residential developments.</w:t>
       </w:r>
     </w:p>
-    <w:bookmarkStart w:id="33" w:name="Car-Parking1"/>
+    <w:bookmarkStart w:id="31" w:name="Car-Parking1"/>
     <w:p>
       <w:pPr>
         <w:pStyle w:val="BodyText"/>
@@ -106,7 +106,7 @@
       </w:r>
     </w:p>
     <w:bookmarkEnd w:id="23"/>
-    <w:bookmarkStart w:id="28" w:name="Range-Based"/>
+    <w:bookmarkStart w:id="26" w:name="Range-Based"/>
     <w:p>
       <w:pPr>
         <w:pStyle w:val="FirstParagraph"/>
@@ -133,48 +133,14 @@
       <w:pPr>
         <w:pStyle w:val="BodyText"/>
       </w:pPr>
-      <w:r>
-        <w:drawing>
-          <wp:inline>
-            <wp:extent cx="9525" cy="9525"/>
-            <wp:effectExtent b="0" l="0" r="0" t="0"/>
-            <wp:docPr descr="Range-based Parking Provision Standards" title="" id="26" name="Picture"/>
-            <a:graphic>
-              <a:graphicData uri="http://schemas.openxmlformats.org/drawingml/2006/picture">
-                <pic:pic>
-                  <pic:nvPicPr>
-                    <pic:cNvPr descr="data:image/png;base64,iVBORw0KGgoAAAANSUhEUgAAAAEAAAABCAYAAAAfFcSJAAAAAXNSR0IArs4c6QAAAARnQU1BAACxjwv8YQUAAAAJcEhZcwAADsQAAA7EAZUrDhsAAAANSURBVBhXYzh8+PB/AAffA0nNPuCLAAAAAElFTkSuQmCC" id="27" name="Picture"/>
-                    <pic:cNvPicPr>
-                      <a:picLocks noChangeArrowheads="1" noChangeAspect="1"/>
-                    </pic:cNvPicPr>
-                  </pic:nvPicPr>
-                  <pic:blipFill>
-                    <a:blip r:embed="rId25"/>
-                    <a:stretch>
-                      <a:fillRect/>
-                    </a:stretch>
-                  </pic:blipFill>
-                  <pic:spPr bwMode="auto">
-                    <a:xfrm>
-                      <a:off x="0" y="0"/>
-                      <a:ext cx="9525" cy="9525"/>
-                    </a:xfrm>
-                    <a:prstGeom prst="rect">
-                      <a:avLst/>
-                    </a:prstGeom>
-                    <a:noFill/>
-                    <a:ln w="9525">
-                      <a:noFill/>
-                      <a:headEnd/>
-                      <a:tailEnd/>
-                    </a:ln>
-                  </pic:spPr>
-                </pic:pic>
-              </a:graphicData>
-            </a:graphic>
-          </wp:inline>
-        </w:drawing>
-      </w:r>
+      <w:hyperlink r:id="rId25">
+        <w:r>
+          <w:rPr>
+            <w:rStyle w:val="Hyperlink"/>
+          </w:rPr>
+          <w:t xml:space="preserve">https://ura.gov.sg/-/media/Corporate/Guidelines/Development-control/Industrial/Range_Based_Car_Parking_Standard.jpg?h=100%25&amp;w=100%25</w:t>
+        </w:r>
+      </w:hyperlink>
     </w:p>
     <w:p>
       <w:pPr>
@@ -188,66 +154,66 @@
         <w:t xml:space="preserve">Range-based Parking Provision Standards</w:t>
       </w:r>
     </w:p>
+    <w:bookmarkEnd w:id="26"/>
+    <w:p>
+      <w:pPr>
+        <w:pStyle w:val="BodyText"/>
+      </w:pPr>
+      <w:hyperlink w:anchor="Provision"/>
+    </w:p>
+    <w:bookmarkStart w:id="27" w:name="X2bbb32bee3da7910b2f2c74520d95a9c7103e35"/>
+    <w:p>
+      <w:pPr>
+        <w:pStyle w:val="Heading4"/>
+      </w:pPr>
+      <w:r>
+        <w:t xml:space="preserve">Provision of Surplus Parking in New Developments</w:t>
+      </w:r>
+    </w:p>
+    <w:bookmarkEnd w:id="27"/>
+    <w:bookmarkStart w:id="28" w:name="Provision"/>
+    <w:p>
+      <w:pPr>
+        <w:pStyle w:val="FirstParagraph"/>
+      </w:pPr>
+      <w:r>
+        <w:t xml:space="preserve">New BP developments shall be subject to a process of waiver evaluation by LTA, if one wishes to provide surplus car and motor-cycle parking lots, ie parking provision above the upper bound based on the new RPPS.</w:t>
+      </w:r>
+    </w:p>
+    <w:p>
+      <w:pPr>
+        <w:pStyle w:val="BodyText"/>
+      </w:pPr>
+      <w:r>
+        <w:t xml:space="preserve">If LTA approves the waiver, surplus parking spaces in new BP developments within 400m of MRT and LRT stations shall be computed as GFA. Each surplus car parking lot shall be computed as 35sqm GFA, that being the average area of a car parking lot inclusive of circulation space. Each surplus motor-cycle parking lot shall be computed as 12sqm GFA.</w:t>
+      </w:r>
+    </w:p>
+    <w:p>
+      <w:pPr>
+        <w:pStyle w:val="BodyText"/>
+      </w:pPr>
+      <w:r>
+        <w:t xml:space="preserve">SLA may levy Land Betterment Charge for the additional GFA arising from the surplus car and motor-cycle parking lots, where applicable.</w:t>
+      </w:r>
+    </w:p>
     <w:bookmarkEnd w:id="28"/>
     <w:p>
       <w:pPr>
         <w:pStyle w:val="BodyText"/>
       </w:pPr>
-      <w:hyperlink w:anchor="Provision"/>
-    </w:p>
-    <w:bookmarkStart w:id="29" w:name="X2bbb32bee3da7910b2f2c74520d95a9c7103e35"/>
+      <w:hyperlink w:anchor="Conversion"/>
+    </w:p>
+    <w:bookmarkStart w:id="29" w:name="Xdc06430b05fa1a5d9ba4286b2672a048f032f23"/>
     <w:p>
       <w:pPr>
         <w:pStyle w:val="Heading4"/>
       </w:pPr>
       <w:r>
-        <w:t xml:space="preserve">Provision of Surplus Parking in New Developments</w:t>
+        <w:t xml:space="preserve">Conversion of Surplus Car Parking in Existing Developments</w:t>
       </w:r>
     </w:p>
     <w:bookmarkEnd w:id="29"/>
-    <w:bookmarkStart w:id="30" w:name="Provision"/>
-    <w:p>
-      <w:pPr>
-        <w:pStyle w:val="FirstParagraph"/>
-      </w:pPr>
-      <w:r>
-        <w:t xml:space="preserve">New BP developments shall be subject to a process of waiver evaluation by LTA, if one wishes to provide surplus car and motor-cycle parking lots, ie parking provision above the upper bound based on the new RPPS.</w:t>
-      </w:r>
-    </w:p>
-    <w:p>
-      <w:pPr>
-        <w:pStyle w:val="BodyText"/>
-      </w:pPr>
-      <w:r>
-        <w:t xml:space="preserve">If LTA approves the waiver, surplus parking spaces in new BP developments within 400m of MRT and LRT stations shall be computed as GFA. Each surplus car parking lot shall be computed as 35sqm GFA, that being the average area of a car parking lot inclusive of circulation space. Each surplus motor-cycle parking lot shall be computed as 12sqm GFA.</w:t>
-      </w:r>
-    </w:p>
-    <w:p>
-      <w:pPr>
-        <w:pStyle w:val="BodyText"/>
-      </w:pPr>
-      <w:r>
-        <w:t xml:space="preserve">SLA may levy Land Betterment Charge for the additional GFA arising from the surplus car and motor-cycle parking lots, where applicable.</w:t>
-      </w:r>
-    </w:p>
-    <w:bookmarkEnd w:id="30"/>
-    <w:p>
-      <w:pPr>
-        <w:pStyle w:val="BodyText"/>
-      </w:pPr>
-      <w:hyperlink w:anchor="Conversion"/>
-    </w:p>
-    <w:bookmarkStart w:id="31" w:name="Xdc06430b05fa1a5d9ba4286b2672a048f032f23"/>
-    <w:p>
-      <w:pPr>
-        <w:pStyle w:val="Heading4"/>
-      </w:pPr>
-      <w:r>
-        <w:t xml:space="preserve">Conversion of Surplus Car Parking in Existing Developments</w:t>
-      </w:r>
-    </w:p>
-    <w:bookmarkEnd w:id="31"/>
-    <w:bookmarkStart w:id="32" w:name="Conversion"/>
+    <w:bookmarkStart w:id="30" w:name="Conversion"/>
     <w:p>
       <w:pPr>
         <w:pStyle w:val="FirstParagraph"/>
@@ -372,9 +338,9 @@
         <w:t xml:space="preserve">Where surplus car parking spaces were allowed by LTA through a waiver application to exceed the upper bound of the Range-based Parking Provision Standards (RPPS) after 1 Feb 2019, the development will not be allowed to convert any of the surplus car parking spaces to other uses.</w:t>
       </w:r>
     </w:p>
+    <w:bookmarkEnd w:id="30"/>
+    <w:bookmarkEnd w:id="31"/>
     <w:bookmarkEnd w:id="32"/>
-    <w:bookmarkEnd w:id="33"/>
-    <w:bookmarkEnd w:id="34"/>
     <w:p>
       <w:pPr>
         <w:pStyle w:val="BodyText"/>
@@ -389,7 +355,7 @@
         <w:t xml:space="preserve">Bicycle Parking</w:t>
       </w:r>
     </w:p>
-    <w:bookmarkStart w:id="36" w:name="Bicycle-Parking"/>
+    <w:bookmarkStart w:id="34" w:name="Bicycle-Parking"/>
     <w:p>
       <w:pPr>
         <w:pStyle w:val="BodyText"/>
@@ -431,9 +397,9 @@
         <w:t xml:space="preserve">Bicycle parking lots provided according to LTA’s new standards are exempted from GFA computation. Surplus provision of bicycle parking lots may be exempted from GFA computation depending on merits and context of the development.</w:t>
       </w:r>
     </w:p>
-    <w:bookmarkStart w:id="35" w:name="Bicycle-Parking1"/>
-    <w:bookmarkEnd w:id="35"/>
-    <w:bookmarkEnd w:id="36"/>
+    <w:bookmarkStart w:id="33" w:name="Bicycle-Parking1"/>
+    <w:bookmarkEnd w:id="33"/>
+    <w:bookmarkEnd w:id="34"/>
     <w:p>
       <w:r>
         <w:pict>

--- a/data/Development-Control-docx/Non-Residential/Business-Park/Parking.docx
+++ b/data/Development-Control-docx/Non-Residential/Business-Park/Parking.docx
@@ -138,7 +138,7 @@
           <w:rPr>
             <w:rStyle w:val="Hyperlink"/>
           </w:rPr>
-          <w:t xml:space="preserve">https://ura.gov.sg/-/media/Corporate/Guidelines/Development-control/Industrial/Range_Based_Car_Parking_Standard.jpg?h=100%25&amp;w=100%25</w:t>
+          <w:t xml:space="preserve">https://www.ura.gov.sg/-/media/Corporate/Guidelines/Development-control/Industrial/Range_Based_Car_Parking_Standard.jpg?h=100%25&amp;w=100%25</w:t>
         </w:r>
       </w:hyperlink>
     </w:p>
